--- a/production/edi_637/metadata_templates/abstract.docx
+++ b/production/edi_637/metadata_templates/abstract.docx
@@ -42,7 +42,24 @@
         <w:t>ncomplete data collected on reproduction, stomach contents, and recaptures</w:t>
       </w:r>
       <w:r>
-        <w:t>). This research resulted in scores of scientific publications on the ecology of the snakes. Henry S. Fitch died in 2009 and left as a legacy hand-written data sheets with approximately 60,000 capture records for 18 species of snakes. George R. Pisani, a biologist at the University of Kansas and later at the Kansas Biological Survey, collaborated with Fitch on some ecological studies. Beginning about 2005, Pisani began the many-year process of converting the thousands of Fitch’s records of snake captures into an electronic database.</w:t>
+        <w:t>). This research resulted in scores of scientific publications on the ecology of the snakes. Henry S. Fitch died in 2009 and left as a legacy hand-written data sheets with approximately 60,000 capture records</w:t>
+      </w:r>
+      <w:r>
+        <w:t>.</w:t>
+      </w:r>
+      <w:r>
+        <w:t xml:space="preserve"> George R. Pisani, a biologist at the University of Kansas and later at the Kansas Biological Survey, collaborated with Fitch on some ecological studies. Beginning about 2005, Pisani began the many-year process of converting the thousands of Fitch’s records of snake captures into an electronic database.</w:t>
+      </w:r>
+      <w:r>
+        <w:t xml:space="preserve"> </w:t>
+      </w:r>
+      <w:r>
+        <w:rPr>
+          <w:rFonts w:ascii="Calibri" w:hAnsi="Calibri" w:cs="Calibri"/>
+          <w:color w:val="000000"/>
+          <w:shd w:val="clear" w:color="auto" w:fill="FFFFFF"/>
+        </w:rPr>
+        <w:t>This work was funded in part by the Kansas Dept. of Wildlife, Parks and Tourism Chickadee Checkoff Program.</w:t>
       </w:r>
     </w:p>
     <w:sectPr>
@@ -336,11 +353,6 @@
     <w:lsdException w:name="Book Title" w:uiPriority="33" w:qFormat="1"/>
     <w:lsdException w:name="Bibliography" w:semiHidden="1" w:uiPriority="37" w:unhideWhenUsed="1"/>
     <w:lsdException w:name="TOC Heading" w:semiHidden="1" w:uiPriority="39" w:unhideWhenUsed="1" w:qFormat="1"/>
-    <w:lsdException w:name="Plain Table 5" w:semiHidden="1" w:unhideWhenUsed="1"/>
-    <w:lsdException w:name="Grid Table Light" w:semiHidden="1" w:unhideWhenUsed="1"/>
-    <w:lsdException w:name="Grid Table 1 Light" w:semiHidden="1" w:unhideWhenUsed="1"/>
-    <w:lsdException w:name="Grid Table 2" w:semiHidden="1" w:unhideWhenUsed="1"/>
-    <w:lsdException w:name="Grid Table 3" w:semiHidden="1" w:unhideWhenUsed="1"/>
     <w:lsdException w:name="Grid Table 4" w:uiPriority="49"/>
     <w:lsdException w:name="Grid Table 5 Dark" w:uiPriority="50"/>
     <w:lsdException w:name="Grid Table 6 Colorful" w:uiPriority="51"/>
